--- a/dist/optimization/docx/main.docx
+++ b/dist/optimization/docx/main.docx
@@ -222,7 +222,7 @@
     </w:lvl>
   </w:abstractNum>
   <w:abstractNum w:abstractNumId="990">
-    <w:nsid w:val="8903fca1"/>
+    <w:nsid w:val="236984fa"/>
     <w:multiLevelType w:val="multilevel"/>
     <w:lvl w:ilvl="0">
       <w:numFmt w:val="bullet"/>
@@ -303,7 +303,7 @@
     </w:lvl>
   </w:abstractNum>
   <w:abstractNum w:abstractNumId="99411">
-    <w:nsid w:val="943994e8"/>
+    <w:nsid w:val="fa384bd5"/>
     <w:multiLevelType w:val="multilevel"/>
     <w:lvl w:ilvl="0">
       <w:start w:val="1"/>

--- a/dist/optimization/docx/main.docx
+++ b/dist/optimization/docx/main.docx
@@ -36,7 +36,19 @@
           <w:rPr>
             <w:rStyle w:val="Hyperlink"/>
           </w:rPr>
-          <w:t xml:space="preserve">Skeleton Screen -- 骨架屏</w:t>
+          <w:t xml:space="preserve">Skeleton Screen --</w:t>
+        </w:r>
+        <w:r>
+          <w:rPr>
+            <w:rStyle w:val="Hyperlink"/>
+          </w:rPr>
+          <w:t xml:space="preserve"> </w:t>
+        </w:r>
+        <w:r>
+          <w:rPr>
+            <w:rStyle w:val="Hyperlink"/>
+          </w:rPr>
+          <w:t xml:space="preserve">骨架屏</w:t>
         </w:r>
       </w:hyperlink>
     </w:p>
@@ -53,7 +65,19 @@
           <w:rPr>
             <w:rStyle w:val="Hyperlink"/>
           </w:rPr>
-          <w:t xml:space="preserve">How to Speed Up Your UX with Skeleton Screens</w:t>
+          <w:t xml:space="preserve">How to Speed Up Your UX with Skeleton</w:t>
+        </w:r>
+        <w:r>
+          <w:rPr>
+            <w:rStyle w:val="Hyperlink"/>
+          </w:rPr>
+          <w:t xml:space="preserve"> </w:t>
+        </w:r>
+        <w:r>
+          <w:rPr>
+            <w:rStyle w:val="Hyperlink"/>
+          </w:rPr>
+          <w:t xml:space="preserve">Screens</w:t>
         </w:r>
       </w:hyperlink>
     </w:p>
@@ -70,7 +94,19 @@
           <w:rPr>
             <w:rStyle w:val="Hyperlink"/>
           </w:rPr>
-          <w:t xml:space="preserve">Building Skeleton Screens with CSS Custom Properties</w:t>
+          <w:t xml:space="preserve">Building Skeleton Screens with CSS Custom</w:t>
+        </w:r>
+        <w:r>
+          <w:rPr>
+            <w:rStyle w:val="Hyperlink"/>
+          </w:rPr>
+          <w:t xml:space="preserve"> </w:t>
+        </w:r>
+        <w:r>
+          <w:rPr>
+            <w:rStyle w:val="Hyperlink"/>
+          </w:rPr>
+          <w:t xml:space="preserve">Properties</w:t>
         </w:r>
       </w:hyperlink>
     </w:p>
@@ -103,16 +139,6 @@
           <w:t xml:space="preserve">https://ant.design/components/card/</w:t>
         </w:r>
       </w:hyperlink>
-    </w:p>
-    <w:p>
-      <w:pPr>
-        <w:pStyle w:val="Heading1"/>
-      </w:pPr>
-      <w:bookmarkStart w:id="26" w:name="优化optimization"/>
-      <w:bookmarkEnd w:id="26"/>
-      <w:r>
-        <w:t xml:space="preserve">优化/OPTIMIZATION</w:t>
-      </w:r>
     </w:p>
     <w:sectPr/>
   </w:body>
@@ -222,7 +248,7 @@
     </w:lvl>
   </w:abstractNum>
   <w:abstractNum w:abstractNumId="990">
-    <w:nsid w:val="236984fa"/>
+    <w:nsid w:val="b092ce7a"/>
     <w:multiLevelType w:val="multilevel"/>
     <w:lvl w:ilvl="0">
       <w:numFmt w:val="bullet"/>
@@ -303,7 +329,7 @@
     </w:lvl>
   </w:abstractNum>
   <w:abstractNum w:abstractNumId="99411">
-    <w:nsid w:val="fa384bd5"/>
+    <w:nsid w:val="dcf6fbc5"/>
     <w:multiLevelType w:val="multilevel"/>
     <w:lvl w:ilvl="0">
       <w:start w:val="1"/>

--- a/dist/optimization/docx/main.docx
+++ b/dist/optimization/docx/main.docx
@@ -248,7 +248,7 @@
     </w:lvl>
   </w:abstractNum>
   <w:abstractNum w:abstractNumId="990">
-    <w:nsid w:val="b092ce7a"/>
+    <w:nsid w:val="74ca5aa3"/>
     <w:multiLevelType w:val="multilevel"/>
     <w:lvl w:ilvl="0">
       <w:numFmt w:val="bullet"/>
@@ -329,7 +329,7 @@
     </w:lvl>
   </w:abstractNum>
   <w:abstractNum w:abstractNumId="99411">
-    <w:nsid w:val="dcf6fbc5"/>
+    <w:nsid w:val="1d6ccd17"/>
     <w:multiLevelType w:val="multilevel"/>
     <w:lvl w:ilvl="0">
       <w:start w:val="1"/>

--- a/dist/optimization/docx/main.docx
+++ b/dist/optimization/docx/main.docx
@@ -248,7 +248,7 @@
     </w:lvl>
   </w:abstractNum>
   <w:abstractNum w:abstractNumId="990">
-    <w:nsid w:val="74ca5aa3"/>
+    <w:nsid w:val="cb2131f8"/>
     <w:multiLevelType w:val="multilevel"/>
     <w:lvl w:ilvl="0">
       <w:numFmt w:val="bullet"/>
@@ -329,7 +329,7 @@
     </w:lvl>
   </w:abstractNum>
   <w:abstractNum w:abstractNumId="99411">
-    <w:nsid w:val="1d6ccd17"/>
+    <w:nsid w:val="bbffd936"/>
     <w:multiLevelType w:val="multilevel"/>
     <w:lvl w:ilvl="0">
       <w:start w:val="1"/>
